--- a/protocolsStore/protocolsWordFiles/18_ptv_219527.docx
+++ b/protocolsStore/protocolsWordFiles/18_ptv_219527.docx
@@ -2797,7 +2797,6 @@
         <w:rPr>
           <w:rtl/>
         </w:rPr>
-        <w:lastRenderedPageBreak/>
         <w:t>ארבל אסטרחן:</w:t>
       </w:r>
     </w:p>
@@ -17832,31 +17831,31 @@
       </w:pPr>
     </w:lvl>
   </w:abstractNum>
-  <w:num w:numId="1" w16cid:durableId="1225262676">
+  <w:num w:numId="1" w16cid:durableId="23141571">
     <w:abstractNumId w:val="0"/>
   </w:num>
-  <w:num w:numId="2" w16cid:durableId="2021003038">
+  <w:num w:numId="2" w16cid:durableId="493297991">
     <w:abstractNumId w:val="5"/>
   </w:num>
-  <w:num w:numId="3" w16cid:durableId="658774709">
+  <w:num w:numId="3" w16cid:durableId="1497528522">
     <w:abstractNumId w:val="7"/>
   </w:num>
-  <w:num w:numId="4" w16cid:durableId="1050806645">
+  <w:num w:numId="4" w16cid:durableId="935940402">
     <w:abstractNumId w:val="2"/>
   </w:num>
-  <w:num w:numId="5" w16cid:durableId="192618596">
+  <w:num w:numId="5" w16cid:durableId="928586699">
     <w:abstractNumId w:val="8"/>
   </w:num>
-  <w:num w:numId="6" w16cid:durableId="1202205889">
+  <w:num w:numId="6" w16cid:durableId="1784181926">
     <w:abstractNumId w:val="1"/>
   </w:num>
-  <w:num w:numId="7" w16cid:durableId="52898308">
+  <w:num w:numId="7" w16cid:durableId="1471708377">
     <w:abstractNumId w:val="4"/>
   </w:num>
-  <w:num w:numId="8" w16cid:durableId="62724466">
+  <w:num w:numId="8" w16cid:durableId="1389109833">
     <w:abstractNumId w:val="6"/>
   </w:num>
-  <w:num w:numId="9" w16cid:durableId="1389183279">
+  <w:num w:numId="9" w16cid:durableId="156921980">
     <w:abstractNumId w:val="3"/>
   </w:num>
 </w:numbering>
